--- a/Statistics-Study Folder/Section 1.2/Section 1.2 Answers.docx
+++ b/Statistics-Study Folder/Section 1.2/Section 1.2 Answers.docx
@@ -1498,7 +1498,27 @@
           <w:sz w:val="20"/>
           <w:szCs w:val="20"/>
         </w:rPr>
-        <w:t>We could separate the seniors into two groups and measure more lurking variables and confounding variables.   Such as Health, genetics, diet etc…</w:t>
+        <w:t xml:space="preserve">We could separate the seniors into two groups and measure more lurking variables and confounding variables.   Such as Health, genetics, diet </w:t>
+      </w:r>
+      <w:proofErr w:type="spellStart"/>
+      <w:r>
+        <w:rPr>
+          <w:rFonts w:ascii="Arial" w:eastAsia="Times New Roman" w:hAnsi="Arial" w:cs="Arial"/>
+          <w:color w:val="000000"/>
+          <w:sz w:val="20"/>
+          <w:szCs w:val="20"/>
+        </w:rPr>
+        <w:t>etc</w:t>
+      </w:r>
+      <w:proofErr w:type="spellEnd"/>
+      <w:r>
+        <w:rPr>
+          <w:rFonts w:ascii="Arial" w:eastAsia="Times New Roman" w:hAnsi="Arial" w:cs="Arial"/>
+          <w:color w:val="000000"/>
+          <w:sz w:val="20"/>
+          <w:szCs w:val="20"/>
+        </w:rPr>
+        <w:t>…</w:t>
       </w:r>
     </w:p>
     <w:p>
@@ -2370,7 +2390,43 @@
           <w:color w:val="4D4D4F"/>
           <w:shd w:val="clear" w:color="auto" w:fill="FCFCFC"/>
         </w:rPr>
-        <w:t xml:space="preserve">In designed experiments, it is possible to have two explanatory variables in a study that are related to each other and related to the response variable. For example, suppose Professor Egner wanted to conduct an experiment in which she compared student success using online homework versus traditional textbook homework. To do the study, she taught her morning statistics class using the online homework and her afternoon class using traditional textbook homework. At the end of the semester, she compared the final exam scores for the online section to the textbook section. If the morning section had higher scores, could Professor Egner conclude that online homework is the cause of higher exam scores? Not necessarily. It is possible that the morning class had students who were more motivated. It is impossible to know whether the outcome was due to the online </w:t>
+        <w:t xml:space="preserve">In designed experiments, it is possible to have two explanatory variables in a study that are related to each other and related to the response variable. For example, suppose Professor </w:t>
+      </w:r>
+      <w:proofErr w:type="spellStart"/>
+      <w:r>
+        <w:rPr>
+          <w:rFonts w:ascii="Myriad" w:hAnsi="Myriad"/>
+          <w:color w:val="4D4D4F"/>
+          <w:shd w:val="clear" w:color="auto" w:fill="FCFCFC"/>
+        </w:rPr>
+        <w:t>Egner</w:t>
+      </w:r>
+      <w:proofErr w:type="spellEnd"/>
+      <w:r>
+        <w:rPr>
+          <w:rFonts w:ascii="Myriad" w:hAnsi="Myriad"/>
+          <w:color w:val="4D4D4F"/>
+          <w:shd w:val="clear" w:color="auto" w:fill="FCFCFC"/>
+        </w:rPr>
+        <w:t xml:space="preserve"> wanted to conduct an experiment in which she compared student success using online homework versus traditional textbook homework. To do the study, she taught her morning statistics class using the online homework and her afternoon class using traditional textbook homework. At the end of the semester, she compared the final exam scores for the online section to the textbook section. If the morning section had higher scores, could Professor </w:t>
+      </w:r>
+      <w:proofErr w:type="spellStart"/>
+      <w:r>
+        <w:rPr>
+          <w:rFonts w:ascii="Myriad" w:hAnsi="Myriad"/>
+          <w:color w:val="4D4D4F"/>
+          <w:shd w:val="clear" w:color="auto" w:fill="FCFCFC"/>
+        </w:rPr>
+        <w:t>Egner</w:t>
+      </w:r>
+      <w:proofErr w:type="spellEnd"/>
+      <w:r>
+        <w:rPr>
+          <w:rFonts w:ascii="Myriad" w:hAnsi="Myriad"/>
+          <w:color w:val="4D4D4F"/>
+          <w:shd w:val="clear" w:color="auto" w:fill="FCFCFC"/>
+        </w:rPr>
+        <w:t xml:space="preserve"> conclude that online homework is the cause of higher exam scores? Not necessarily. It is possible that the morning class had students who were more motivated. It is impossible to know whether the outcome was due to the online </w:t>
       </w:r>
       <w:r>
         <w:rPr>
@@ -2598,7 +2654,43 @@
           <w:color w:val="4D4D4F"/>
           <w:shd w:val="clear" w:color="auto" w:fill="FCFCFC"/>
         </w:rPr>
-        <w:t>In designed experiments, it is possible to have two explanatory variables in a study that are related to each other and related to the response variable. For example, suppose Professor Egner wanted to conduct an experiment in which she compared student success using online homework versus traditional textbook homework. To do the study, she taught her morning statistics class using the online homework and her afternoon class using traditional textbook homework. At the end of the semester, she compared the final exam scores for the online section to the textbook section. If the morning section had higher scores, could Professor Egner conclude that online homework is the cause of higher exam scores? Not necessarily. It is possible that the morning class had students who were more motivated. It is impossible to know whether the outcome was due to the online homework or to the time at which the class was taught. In this sense, we say that the time of day the class is taught is a </w:t>
+        <w:t xml:space="preserve">In designed experiments, it is possible to have two explanatory variables in a study that are related to each other and related to the response variable. For example, suppose Professor </w:t>
+      </w:r>
+      <w:proofErr w:type="spellStart"/>
+      <w:r>
+        <w:rPr>
+          <w:rFonts w:ascii="Myriad" w:hAnsi="Myriad"/>
+          <w:color w:val="4D4D4F"/>
+          <w:shd w:val="clear" w:color="auto" w:fill="FCFCFC"/>
+        </w:rPr>
+        <w:t>Egner</w:t>
+      </w:r>
+      <w:proofErr w:type="spellEnd"/>
+      <w:r>
+        <w:rPr>
+          <w:rFonts w:ascii="Myriad" w:hAnsi="Myriad"/>
+          <w:color w:val="4D4D4F"/>
+          <w:shd w:val="clear" w:color="auto" w:fill="FCFCFC"/>
+        </w:rPr>
+        <w:t xml:space="preserve"> wanted to conduct an experiment in which she compared student success using online homework versus traditional textbook homework. To do the study, she taught her morning statistics class using the online homework and her afternoon class using traditional textbook homework. At the end of the semester, she compared the final exam scores for the online section to the textbook section. If the morning section had higher scores, could Professor </w:t>
+      </w:r>
+      <w:proofErr w:type="spellStart"/>
+      <w:r>
+        <w:rPr>
+          <w:rFonts w:ascii="Myriad" w:hAnsi="Myriad"/>
+          <w:color w:val="4D4D4F"/>
+          <w:shd w:val="clear" w:color="auto" w:fill="FCFCFC"/>
+        </w:rPr>
+        <w:t>Egner</w:t>
+      </w:r>
+      <w:proofErr w:type="spellEnd"/>
+      <w:r>
+        <w:rPr>
+          <w:rFonts w:ascii="Myriad" w:hAnsi="Myriad"/>
+          <w:color w:val="4D4D4F"/>
+          <w:shd w:val="clear" w:color="auto" w:fill="FCFCFC"/>
+        </w:rPr>
+        <w:t xml:space="preserve"> conclude that online homework is the cause of higher exam scores? Not necessarily. It is possible that the morning class had students who were more motivated. It is impossible to know whether the outcome was due to the online homework or to the time at which the class was taught. In this sense, we say that the time of day the class is taught is a </w:t>
       </w:r>
       <w:r>
         <w:rPr>
@@ -2632,6 +2724,137 @@
     </w:p>
     <w:p>
       <w:pPr>
+        <w:spacing w:after="0" w:line="240" w:lineRule="auto"/>
+        <w:rPr>
+          <w:rFonts w:ascii="Arial" w:eastAsia="Times New Roman" w:hAnsi="Arial" w:cs="Arial"/>
+          <w:color w:val="000000"/>
+          <w:sz w:val="20"/>
+          <w:szCs w:val="20"/>
+        </w:rPr>
+      </w:pPr>
+    </w:p>
+    <w:p>
+      <w:pPr>
+        <w:shd w:val="clear" w:color="auto" w:fill="FCFCFC"/>
+        <w:spacing w:before="360" w:after="0" w:line="360" w:lineRule="atLeast"/>
+        <w:outlineLvl w:val="3"/>
+        <w:rPr>
+          <w:rFonts w:ascii="FuturaStdMedium" w:eastAsia="Times New Roman" w:hAnsi="FuturaStdMedium" w:cs="Times New Roman"/>
+          <w:b/>
+          <w:bCs/>
+          <w:color w:val="1F2960"/>
+          <w:sz w:val="27"/>
+          <w:szCs w:val="27"/>
+        </w:rPr>
+      </w:pPr>
+      <w:r>
+        <w:rPr>
+          <w:rFonts w:ascii="FuturaStdMedium" w:eastAsia="Times New Roman" w:hAnsi="FuturaStdMedium" w:cs="Times New Roman"/>
+          <w:b/>
+          <w:bCs/>
+          <w:color w:val="1F2960"/>
+          <w:sz w:val="27"/>
+          <w:szCs w:val="27"/>
+        </w:rPr>
+        <w:t>The Difference between Lurking Variables and Confounding Variables</w:t>
+      </w:r>
+    </w:p>
+    <w:p>
+      <w:pPr>
+        <w:shd w:val="clear" w:color="auto" w:fill="FCFCFC"/>
+        <w:spacing w:after="360" w:line="420" w:lineRule="atLeast"/>
+        <w:rPr>
+          <w:rFonts w:ascii="Myriad" w:eastAsia="Times New Roman" w:hAnsi="Myriad" w:cs="Times New Roman"/>
+          <w:color w:val="4D4D4F"/>
+          <w:sz w:val="24"/>
+          <w:szCs w:val="24"/>
+        </w:rPr>
+      </w:pPr>
+      <w:r>
+        <w:rPr>
+          <w:rFonts w:ascii="Myriad" w:eastAsia="Times New Roman" w:hAnsi="Myriad" w:cs="Times New Roman"/>
+          <w:color w:val="4D4D4F"/>
+          <w:sz w:val="24"/>
+          <w:szCs w:val="24"/>
+        </w:rPr>
+        <w:t>The big difference between lurking variables and confounding variables is that lurking variables are not considered in the study (for example, we did not consider lifestyle in the pneumonia study) whereas confounding variables are measured in the study (for example, we measured morning versus afternoon classes).</w:t>
+      </w:r>
+    </w:p>
+    <w:p>
+      <w:pPr>
+        <w:shd w:val="clear" w:color="auto" w:fill="FCFCFC"/>
+        <w:spacing w:after="360" w:line="420" w:lineRule="atLeast"/>
+        <w:rPr>
+          <w:rFonts w:ascii="Myriad" w:eastAsia="Times New Roman" w:hAnsi="Myriad" w:cs="Times New Roman"/>
+          <w:color w:val="4D4D4F"/>
+          <w:sz w:val="24"/>
+          <w:szCs w:val="24"/>
+        </w:rPr>
+      </w:pPr>
+      <w:r>
+        <w:rPr>
+          <w:rFonts w:ascii="Myriad" w:eastAsia="Times New Roman" w:hAnsi="Myriad" w:cs="Times New Roman"/>
+          <w:color w:val="4D4D4F"/>
+          <w:sz w:val="24"/>
+          <w:szCs w:val="24"/>
+        </w:rPr>
+        <w:t>So lurking variables are related to both the explanatory and response variables, and this relation is what creates the apparent association between the explanatory variable and response variable in the study. For example, lifestyle (healthy or not) is associated with the likelihood of getting an influenza shot as well as the likelihood of contracting pneumonia or influenza.</w:t>
+      </w:r>
+    </w:p>
+    <w:p>
+      <w:pPr>
+        <w:shd w:val="clear" w:color="auto" w:fill="FCFCFC"/>
+        <w:spacing w:after="360" w:line="420" w:lineRule="atLeast"/>
+        <w:rPr>
+          <w:rFonts w:ascii="Myriad" w:eastAsia="Times New Roman" w:hAnsi="Myriad" w:cs="Times New Roman"/>
+          <w:color w:val="4D4D4F"/>
+          <w:sz w:val="24"/>
+          <w:szCs w:val="24"/>
+        </w:rPr>
+      </w:pPr>
+      <w:r>
+        <w:rPr>
+          <w:rFonts w:ascii="Myriad" w:eastAsia="Times New Roman" w:hAnsi="Myriad" w:cs="Times New Roman"/>
+          <w:color w:val="4D4D4F"/>
+          <w:sz w:val="24"/>
+          <w:szCs w:val="24"/>
+        </w:rPr>
+        <w:t xml:space="preserve">A confounding variable is a variable in a study that does not necessarily have any association with the other explanatory variable but does have an effect on the response </w:t>
+      </w:r>
+      <w:r>
+        <w:rPr>
+          <w:rFonts w:ascii="Myriad" w:eastAsia="Times New Roman" w:hAnsi="Myriad" w:cs="Times New Roman"/>
+          <w:color w:val="4D4D4F"/>
+          <w:sz w:val="24"/>
+          <w:szCs w:val="24"/>
+        </w:rPr>
+        <w:lastRenderedPageBreak/>
+        <w:t>variable. Perhaps morning students are more motivated, and this is what led to the higher final exam scores, not the homework delivery system.</w:t>
+      </w:r>
+    </w:p>
+    <w:p>
+      <w:pPr>
+        <w:shd w:val="clear" w:color="auto" w:fill="FCFCFC"/>
+        <w:spacing w:after="360" w:line="420" w:lineRule="atLeast"/>
+        <w:rPr>
+          <w:rFonts w:ascii="Myriad" w:eastAsia="Times New Roman" w:hAnsi="Myriad" w:cs="Times New Roman"/>
+          <w:color w:val="4D4D4F"/>
+          <w:sz w:val="24"/>
+          <w:szCs w:val="24"/>
+        </w:rPr>
+      </w:pPr>
+      <w:r>
+        <w:rPr>
+          <w:rFonts w:ascii="Myriad" w:eastAsia="Times New Roman" w:hAnsi="Myriad" w:cs="Times New Roman"/>
+          <w:color w:val="4D4D4F"/>
+          <w:sz w:val="24"/>
+          <w:szCs w:val="24"/>
+        </w:rPr>
+        <w:t>The bottom line is that both lurking variables and confounding variables can confound the results of a study, so a researcher should be mindful of their potential existence.</w:t>
+      </w:r>
+    </w:p>
+    <w:p>
+      <w:pPr>
         <w:spacing w:after="1000" w:line="240" w:lineRule="auto"/>
         <w:ind w:left="360"/>
         <w:rPr>
@@ -3120,7 +3343,347 @@
           <w:sz w:val="20"/>
           <w:szCs w:val="20"/>
         </w:rPr>
+        <w:t xml:space="preserve"> we might say, well, how many packs of cigarettes</w:t>
+      </w:r>
+    </w:p>
+    <w:p>
+      <w:pPr>
+        <w:spacing w:after="0" w:line="240" w:lineRule="auto"/>
+        <w:rPr>
+          <w:rFonts w:ascii="Arial" w:eastAsia="Times New Roman" w:hAnsi="Arial" w:cs="Arial"/>
+          <w:color w:val="000000"/>
+          <w:sz w:val="20"/>
+          <w:szCs w:val="20"/>
+        </w:rPr>
+      </w:pPr>
+      <w:r>
+        <w:rPr>
+          <w:rFonts w:ascii="Arial" w:eastAsia="Times New Roman" w:hAnsi="Arial" w:cs="Arial"/>
+          <w:color w:val="000000"/>
+          <w:sz w:val="20"/>
+          <w:szCs w:val="20"/>
+        </w:rPr>
+        <w:t xml:space="preserve"> have you smoked on average each week for the past 10 years.</w:t>
+      </w:r>
+    </w:p>
+    <w:p>
+      <w:pPr>
+        <w:spacing w:after="0" w:line="240" w:lineRule="auto"/>
+        <w:rPr>
+          <w:rFonts w:ascii="Arial" w:eastAsia="Times New Roman" w:hAnsi="Arial" w:cs="Arial"/>
+          <w:color w:val="000000"/>
+          <w:sz w:val="20"/>
+          <w:szCs w:val="20"/>
+        </w:rPr>
+      </w:pPr>
+      <w:r>
+        <w:rPr>
+          <w:rFonts w:ascii="Arial" w:eastAsia="Times New Roman" w:hAnsi="Arial" w:cs="Arial"/>
+          <w:color w:val="000000"/>
+          <w:sz w:val="20"/>
+          <w:szCs w:val="20"/>
+        </w:rPr>
+        <w:t xml:space="preserve"> And we would match those folks with people</w:t>
+      </w:r>
+    </w:p>
+    <w:p>
+      <w:pPr>
+        <w:spacing w:after="0" w:line="240" w:lineRule="auto"/>
+        <w:rPr>
+          <w:rFonts w:ascii="Arial" w:eastAsia="Times New Roman" w:hAnsi="Arial" w:cs="Arial"/>
+          <w:color w:val="000000"/>
+          <w:sz w:val="20"/>
+          <w:szCs w:val="20"/>
+        </w:rPr>
+      </w:pPr>
+      <w:r>
+        <w:rPr>
+          <w:rFonts w:ascii="Arial" w:eastAsia="Times New Roman" w:hAnsi="Arial" w:cs="Arial"/>
+          <w:color w:val="000000"/>
+          <w:sz w:val="20"/>
+          <w:szCs w:val="20"/>
+        </w:rPr>
+        <w:t xml:space="preserve"> with similar demographics, characteristics</w:t>
+      </w:r>
+    </w:p>
+    <w:p>
+      <w:pPr>
+        <w:spacing w:after="0" w:line="240" w:lineRule="auto"/>
+        <w:rPr>
+          <w:rFonts w:ascii="Arial" w:eastAsia="Times New Roman" w:hAnsi="Arial" w:cs="Arial"/>
+          <w:color w:val="000000"/>
+          <w:sz w:val="20"/>
+          <w:szCs w:val="20"/>
+        </w:rPr>
+      </w:pPr>
+      <w:r>
+        <w:rPr>
+          <w:rFonts w:ascii="Arial" w:eastAsia="Times New Roman" w:hAnsi="Arial" w:cs="Arial"/>
+          <w:color w:val="000000"/>
+          <w:sz w:val="20"/>
+          <w:szCs w:val="20"/>
+        </w:rPr>
+        <w:t xml:space="preserve"> that did not smoke.</w:t>
+      </w:r>
+    </w:p>
+    <w:p>
+      <w:pPr>
+        <w:spacing w:after="0" w:line="240" w:lineRule="auto"/>
+        <w:rPr>
+          <w:rFonts w:ascii="Arial" w:eastAsia="Times New Roman" w:hAnsi="Arial" w:cs="Arial"/>
+          <w:color w:val="000000"/>
+          <w:sz w:val="20"/>
+          <w:szCs w:val="20"/>
+        </w:rPr>
+      </w:pPr>
+      <w:r>
+        <w:rPr>
+          <w:rFonts w:ascii="Arial" w:eastAsia="Times New Roman" w:hAnsi="Arial" w:cs="Arial"/>
+          <w:color w:val="000000"/>
+          <w:sz w:val="20"/>
+          <w:szCs w:val="20"/>
+        </w:rPr>
+        <w:t xml:space="preserve"> And then, we might compare the rate of lung cancer</w:t>
+      </w:r>
+    </w:p>
+    <w:p>
+      <w:pPr>
+        <w:spacing w:after="0" w:line="240" w:lineRule="auto"/>
+        <w:rPr>
+          <w:rFonts w:ascii="Arial" w:eastAsia="Times New Roman" w:hAnsi="Arial" w:cs="Arial"/>
+          <w:color w:val="000000"/>
+          <w:sz w:val="20"/>
+          <w:szCs w:val="20"/>
+        </w:rPr>
+      </w:pPr>
+      <w:r>
+        <w:rPr>
+          <w:rFonts w:ascii="Arial" w:eastAsia="Times New Roman" w:hAnsi="Arial" w:cs="Arial"/>
+          <w:color w:val="000000"/>
+          <w:sz w:val="20"/>
+          <w:szCs w:val="20"/>
+        </w:rPr>
+        <w:t xml:space="preserve"> in the two groups.</w:t>
+      </w:r>
+    </w:p>
+    <w:p>
+      <w:pPr>
+        <w:spacing w:after="0" w:line="240" w:lineRule="auto"/>
+        <w:rPr>
+          <w:rFonts w:ascii="Arial" w:eastAsia="Times New Roman" w:hAnsi="Arial" w:cs="Arial"/>
+          <w:color w:val="000000"/>
+          <w:sz w:val="20"/>
+          <w:szCs w:val="20"/>
+        </w:rPr>
+      </w:pPr>
+      <w:r>
+        <w:rPr>
+          <w:rFonts w:ascii="Arial" w:eastAsia="Times New Roman" w:hAnsi="Arial" w:cs="Arial"/>
+          <w:color w:val="000000"/>
+          <w:sz w:val="20"/>
+          <w:szCs w:val="20"/>
+        </w:rPr>
+        <w:t>A case control study.</w:t>
+      </w:r>
+    </w:p>
+    <w:p>
+      <w:pPr>
+        <w:spacing w:after="0" w:line="240" w:lineRule="auto"/>
+        <w:rPr>
+          <w:rFonts w:ascii="Arial" w:eastAsia="Times New Roman" w:hAnsi="Arial" w:cs="Arial"/>
+          <w:color w:val="000000"/>
+          <w:sz w:val="20"/>
+          <w:szCs w:val="20"/>
+        </w:rPr>
+      </w:pPr>
+      <w:r>
+        <w:rPr>
+          <w:rFonts w:ascii="Arial" w:eastAsia="Times New Roman" w:hAnsi="Arial" w:cs="Arial"/>
+          <w:color w:val="000000"/>
+          <w:sz w:val="20"/>
+          <w:szCs w:val="20"/>
+        </w:rPr>
+        <w:t xml:space="preserve"> These studies are retrospective.</w:t>
+      </w:r>
+    </w:p>
+    <w:p>
+      <w:pPr>
+        <w:spacing w:after="0" w:line="240" w:lineRule="auto"/>
+        <w:rPr>
+          <w:rFonts w:ascii="Arial" w:eastAsia="Times New Roman" w:hAnsi="Arial" w:cs="Arial"/>
+          <w:color w:val="000000"/>
+          <w:sz w:val="20"/>
+          <w:szCs w:val="20"/>
+        </w:rPr>
+      </w:pPr>
+      <w:r>
+        <w:rPr>
+          <w:rFonts w:ascii="Arial" w:eastAsia="Times New Roman" w:hAnsi="Arial" w:cs="Arial"/>
+          <w:color w:val="000000"/>
+          <w:sz w:val="20"/>
+          <w:szCs w:val="20"/>
+        </w:rPr>
+        <w:t xml:space="preserve"> Retrospective basically means that you look back in time.</w:t>
+      </w:r>
+    </w:p>
+    <w:p>
+      <w:pPr>
+        <w:spacing w:after="0" w:line="240" w:lineRule="auto"/>
+        <w:rPr>
+          <w:rFonts w:ascii="Arial" w:eastAsia="Times New Roman" w:hAnsi="Arial" w:cs="Arial"/>
+          <w:color w:val="000000"/>
+          <w:sz w:val="20"/>
+          <w:szCs w:val="20"/>
+        </w:rPr>
+      </w:pPr>
+      <w:r>
+        <w:rPr>
+          <w:rFonts w:ascii="Arial" w:eastAsia="Times New Roman" w:hAnsi="Arial" w:cs="Arial"/>
+          <w:color w:val="000000"/>
+          <w:sz w:val="20"/>
+          <w:szCs w:val="20"/>
+        </w:rPr>
+        <w:t xml:space="preserve"> Case control studies look back in time</w:t>
+      </w:r>
+    </w:p>
+    <w:p>
+      <w:pPr>
+        <w:spacing w:after="0" w:line="240" w:lineRule="auto"/>
+        <w:rPr>
+          <w:rFonts w:ascii="Arial" w:eastAsia="Times New Roman" w:hAnsi="Arial" w:cs="Arial"/>
+          <w:color w:val="000000"/>
+          <w:sz w:val="20"/>
+          <w:szCs w:val="20"/>
+        </w:rPr>
+      </w:pPr>
+      <w:r>
+        <w:rPr>
+          <w:rFonts w:ascii="Arial" w:eastAsia="Times New Roman" w:hAnsi="Arial" w:cs="Arial"/>
+          <w:color w:val="000000"/>
+          <w:sz w:val="20"/>
+          <w:szCs w:val="20"/>
+        </w:rPr>
+        <w:t xml:space="preserve"> or require the researcher or to look at existing record, which</w:t>
+      </w:r>
+    </w:p>
+    <w:p>
+      <w:pPr>
+        <w:spacing w:after="0" w:line="240" w:lineRule="auto"/>
+        <w:rPr>
+          <w:rFonts w:ascii="Arial" w:eastAsia="Times New Roman" w:hAnsi="Arial" w:cs="Arial"/>
+          <w:color w:val="000000"/>
+          <w:sz w:val="20"/>
+          <w:szCs w:val="20"/>
+        </w:rPr>
+      </w:pPr>
+      <w:r>
+        <w:rPr>
+          <w:rFonts w:ascii="Arial" w:eastAsia="Times New Roman" w:hAnsi="Arial" w:cs="Arial"/>
+          <w:color w:val="000000"/>
+          <w:sz w:val="20"/>
+          <w:szCs w:val="20"/>
+        </w:rPr>
+        <w:t xml:space="preserve"> is also looking back in time.</w:t>
+      </w:r>
+    </w:p>
+    <w:p>
+      <w:pPr>
+        <w:spacing w:after="0" w:line="240" w:lineRule="auto"/>
+        <w:rPr>
+          <w:rFonts w:ascii="Arial" w:eastAsia="Times New Roman" w:hAnsi="Arial" w:cs="Arial"/>
+          <w:color w:val="000000"/>
+          <w:sz w:val="20"/>
+          <w:szCs w:val="20"/>
+        </w:rPr>
+      </w:pPr>
+      <w:r>
+        <w:rPr>
+          <w:rFonts w:ascii="Arial" w:eastAsia="Times New Roman" w:hAnsi="Arial" w:cs="Arial"/>
+          <w:color w:val="000000"/>
+          <w:sz w:val="20"/>
+          <w:szCs w:val="20"/>
+        </w:rPr>
+        <w:t xml:space="preserve"> In case control studies, individuals</w:t>
+      </w:r>
+    </w:p>
+    <w:p>
+      <w:pPr>
+        <w:spacing w:after="0" w:line="240" w:lineRule="auto"/>
+        <w:rPr>
+          <w:rFonts w:ascii="Arial" w:eastAsia="Times New Roman" w:hAnsi="Arial" w:cs="Arial"/>
+          <w:color w:val="000000"/>
+          <w:sz w:val="20"/>
+          <w:szCs w:val="20"/>
+        </w:rPr>
+      </w:pPr>
+      <w:r>
+        <w:rPr>
+          <w:rFonts w:ascii="Arial" w:eastAsia="Times New Roman" w:hAnsi="Arial" w:cs="Arial"/>
+          <w:color w:val="000000"/>
+          <w:sz w:val="20"/>
+          <w:szCs w:val="20"/>
+        </w:rPr>
+        <w:t xml:space="preserve"> that have certain characteristics</w:t>
+      </w:r>
+    </w:p>
+    <w:p>
+      <w:pPr>
+        <w:spacing w:after="0" w:line="240" w:lineRule="auto"/>
+        <w:rPr>
+          <w:rFonts w:ascii="Arial" w:eastAsia="Times New Roman" w:hAnsi="Arial" w:cs="Arial"/>
+          <w:color w:val="000000"/>
+          <w:sz w:val="20"/>
+          <w:szCs w:val="20"/>
+        </w:rPr>
+      </w:pPr>
+      <w:r>
+        <w:rPr>
+          <w:rFonts w:ascii="Arial" w:eastAsia="Times New Roman" w:hAnsi="Arial" w:cs="Arial"/>
+          <w:color w:val="000000"/>
+          <w:sz w:val="20"/>
+          <w:szCs w:val="20"/>
+        </w:rPr>
         <w:lastRenderedPageBreak/>
+        <w:t xml:space="preserve"> are matched with those that do not.</w:t>
+      </w:r>
+    </w:p>
+    <w:p>
+      <w:pPr>
+        <w:spacing w:after="0" w:line="240" w:lineRule="auto"/>
+        <w:rPr>
+          <w:rFonts w:ascii="Arial" w:eastAsia="Times New Roman" w:hAnsi="Arial" w:cs="Arial"/>
+          <w:color w:val="000000"/>
+          <w:sz w:val="20"/>
+          <w:szCs w:val="20"/>
+        </w:rPr>
+      </w:pPr>
+      <w:r>
+        <w:rPr>
+          <w:rFonts w:ascii="Arial" w:eastAsia="Times New Roman" w:hAnsi="Arial" w:cs="Arial"/>
+          <w:color w:val="000000"/>
+          <w:sz w:val="20"/>
+          <w:szCs w:val="20"/>
+        </w:rPr>
+        <w:t xml:space="preserve"> That's why it's case control, because with this smoker thing</w:t>
+      </w:r>
+    </w:p>
+    <w:p>
+      <w:pPr>
+        <w:spacing w:after="0" w:line="240" w:lineRule="auto"/>
+        <w:rPr>
+          <w:rFonts w:ascii="Arial" w:eastAsia="Times New Roman" w:hAnsi="Arial" w:cs="Arial"/>
+          <w:color w:val="000000"/>
+          <w:sz w:val="20"/>
+          <w:szCs w:val="20"/>
+        </w:rPr>
+      </w:pPr>
+      <w:r>
+        <w:rPr>
+          <w:rFonts w:ascii="Arial" w:eastAsia="Times New Roman" w:hAnsi="Arial" w:cs="Arial"/>
+          <w:color w:val="000000"/>
+          <w:sz w:val="20"/>
+          <w:szCs w:val="20"/>
+        </w:rPr>
         <w:t xml:space="preserve"> we might say, well, how many packs of cigarettes</w:t>
       </w:r>
     </w:p>
@@ -3254,346 +3817,6 @@
           <w:szCs w:val="20"/>
         </w:rPr>
       </w:pPr>
-      <w:r>
-        <w:rPr>
-          <w:rFonts w:ascii="Arial" w:eastAsia="Times New Roman" w:hAnsi="Arial" w:cs="Arial"/>
-          <w:color w:val="000000"/>
-          <w:sz w:val="20"/>
-          <w:szCs w:val="20"/>
-        </w:rPr>
-        <w:t>A case control study.</w:t>
-      </w:r>
-    </w:p>
-    <w:p>
-      <w:pPr>
-        <w:spacing w:after="0" w:line="240" w:lineRule="auto"/>
-        <w:rPr>
-          <w:rFonts w:ascii="Arial" w:eastAsia="Times New Roman" w:hAnsi="Arial" w:cs="Arial"/>
-          <w:color w:val="000000"/>
-          <w:sz w:val="20"/>
-          <w:szCs w:val="20"/>
-        </w:rPr>
-      </w:pPr>
-      <w:r>
-        <w:rPr>
-          <w:rFonts w:ascii="Arial" w:eastAsia="Times New Roman" w:hAnsi="Arial" w:cs="Arial"/>
-          <w:color w:val="000000"/>
-          <w:sz w:val="20"/>
-          <w:szCs w:val="20"/>
-        </w:rPr>
-        <w:t xml:space="preserve"> These studies are retrospective.</w:t>
-      </w:r>
-    </w:p>
-    <w:p>
-      <w:pPr>
-        <w:spacing w:after="0" w:line="240" w:lineRule="auto"/>
-        <w:rPr>
-          <w:rFonts w:ascii="Arial" w:eastAsia="Times New Roman" w:hAnsi="Arial" w:cs="Arial"/>
-          <w:color w:val="000000"/>
-          <w:sz w:val="20"/>
-          <w:szCs w:val="20"/>
-        </w:rPr>
-      </w:pPr>
-      <w:r>
-        <w:rPr>
-          <w:rFonts w:ascii="Arial" w:eastAsia="Times New Roman" w:hAnsi="Arial" w:cs="Arial"/>
-          <w:color w:val="000000"/>
-          <w:sz w:val="20"/>
-          <w:szCs w:val="20"/>
-        </w:rPr>
-        <w:t xml:space="preserve"> Retrospective basically means that you look back in time.</w:t>
-      </w:r>
-    </w:p>
-    <w:p>
-      <w:pPr>
-        <w:spacing w:after="0" w:line="240" w:lineRule="auto"/>
-        <w:rPr>
-          <w:rFonts w:ascii="Arial" w:eastAsia="Times New Roman" w:hAnsi="Arial" w:cs="Arial"/>
-          <w:color w:val="000000"/>
-          <w:sz w:val="20"/>
-          <w:szCs w:val="20"/>
-        </w:rPr>
-      </w:pPr>
-      <w:r>
-        <w:rPr>
-          <w:rFonts w:ascii="Arial" w:eastAsia="Times New Roman" w:hAnsi="Arial" w:cs="Arial"/>
-          <w:color w:val="000000"/>
-          <w:sz w:val="20"/>
-          <w:szCs w:val="20"/>
-        </w:rPr>
-        <w:t xml:space="preserve"> Case control studies look back in time</w:t>
-      </w:r>
-    </w:p>
-    <w:p>
-      <w:pPr>
-        <w:spacing w:after="0" w:line="240" w:lineRule="auto"/>
-        <w:rPr>
-          <w:rFonts w:ascii="Arial" w:eastAsia="Times New Roman" w:hAnsi="Arial" w:cs="Arial"/>
-          <w:color w:val="000000"/>
-          <w:sz w:val="20"/>
-          <w:szCs w:val="20"/>
-        </w:rPr>
-      </w:pPr>
-      <w:r>
-        <w:rPr>
-          <w:rFonts w:ascii="Arial" w:eastAsia="Times New Roman" w:hAnsi="Arial" w:cs="Arial"/>
-          <w:color w:val="000000"/>
-          <w:sz w:val="20"/>
-          <w:szCs w:val="20"/>
-        </w:rPr>
-        <w:t xml:space="preserve"> or require the researcher or to look at existing record, which</w:t>
-      </w:r>
-    </w:p>
-    <w:p>
-      <w:pPr>
-        <w:spacing w:after="0" w:line="240" w:lineRule="auto"/>
-        <w:rPr>
-          <w:rFonts w:ascii="Arial" w:eastAsia="Times New Roman" w:hAnsi="Arial" w:cs="Arial"/>
-          <w:color w:val="000000"/>
-          <w:sz w:val="20"/>
-          <w:szCs w:val="20"/>
-        </w:rPr>
-      </w:pPr>
-      <w:r>
-        <w:rPr>
-          <w:rFonts w:ascii="Arial" w:eastAsia="Times New Roman" w:hAnsi="Arial" w:cs="Arial"/>
-          <w:color w:val="000000"/>
-          <w:sz w:val="20"/>
-          <w:szCs w:val="20"/>
-        </w:rPr>
-        <w:t xml:space="preserve"> is also looking back in time.</w:t>
-      </w:r>
-    </w:p>
-    <w:p>
-      <w:pPr>
-        <w:spacing w:after="0" w:line="240" w:lineRule="auto"/>
-        <w:rPr>
-          <w:rFonts w:ascii="Arial" w:eastAsia="Times New Roman" w:hAnsi="Arial" w:cs="Arial"/>
-          <w:color w:val="000000"/>
-          <w:sz w:val="20"/>
-          <w:szCs w:val="20"/>
-        </w:rPr>
-      </w:pPr>
-      <w:r>
-        <w:rPr>
-          <w:rFonts w:ascii="Arial" w:eastAsia="Times New Roman" w:hAnsi="Arial" w:cs="Arial"/>
-          <w:color w:val="000000"/>
-          <w:sz w:val="20"/>
-          <w:szCs w:val="20"/>
-        </w:rPr>
-        <w:t xml:space="preserve"> In case control studies, individuals</w:t>
-      </w:r>
-    </w:p>
-    <w:p>
-      <w:pPr>
-        <w:spacing w:after="0" w:line="240" w:lineRule="auto"/>
-        <w:rPr>
-          <w:rFonts w:ascii="Arial" w:eastAsia="Times New Roman" w:hAnsi="Arial" w:cs="Arial"/>
-          <w:color w:val="000000"/>
-          <w:sz w:val="20"/>
-          <w:szCs w:val="20"/>
-        </w:rPr>
-      </w:pPr>
-      <w:r>
-        <w:rPr>
-          <w:rFonts w:ascii="Arial" w:eastAsia="Times New Roman" w:hAnsi="Arial" w:cs="Arial"/>
-          <w:color w:val="000000"/>
-          <w:sz w:val="20"/>
-          <w:szCs w:val="20"/>
-        </w:rPr>
-        <w:t xml:space="preserve"> that have certain characteristics</w:t>
-      </w:r>
-    </w:p>
-    <w:p>
-      <w:pPr>
-        <w:spacing w:after="0" w:line="240" w:lineRule="auto"/>
-        <w:rPr>
-          <w:rFonts w:ascii="Arial" w:eastAsia="Times New Roman" w:hAnsi="Arial" w:cs="Arial"/>
-          <w:color w:val="000000"/>
-          <w:sz w:val="20"/>
-          <w:szCs w:val="20"/>
-        </w:rPr>
-      </w:pPr>
-      <w:r>
-        <w:rPr>
-          <w:rFonts w:ascii="Arial" w:eastAsia="Times New Roman" w:hAnsi="Arial" w:cs="Arial"/>
-          <w:color w:val="000000"/>
-          <w:sz w:val="20"/>
-          <w:szCs w:val="20"/>
-        </w:rPr>
-        <w:t xml:space="preserve"> are matched with those that do not.</w:t>
-      </w:r>
-    </w:p>
-    <w:p>
-      <w:pPr>
-        <w:spacing w:after="0" w:line="240" w:lineRule="auto"/>
-        <w:rPr>
-          <w:rFonts w:ascii="Arial" w:eastAsia="Times New Roman" w:hAnsi="Arial" w:cs="Arial"/>
-          <w:color w:val="000000"/>
-          <w:sz w:val="20"/>
-          <w:szCs w:val="20"/>
-        </w:rPr>
-      </w:pPr>
-      <w:r>
-        <w:rPr>
-          <w:rFonts w:ascii="Arial" w:eastAsia="Times New Roman" w:hAnsi="Arial" w:cs="Arial"/>
-          <w:color w:val="000000"/>
-          <w:sz w:val="20"/>
-          <w:szCs w:val="20"/>
-        </w:rPr>
-        <w:t xml:space="preserve"> That's why it's case control, because with this smoker thing</w:t>
-      </w:r>
-    </w:p>
-    <w:p>
-      <w:pPr>
-        <w:spacing w:after="0" w:line="240" w:lineRule="auto"/>
-        <w:rPr>
-          <w:rFonts w:ascii="Arial" w:eastAsia="Times New Roman" w:hAnsi="Arial" w:cs="Arial"/>
-          <w:color w:val="000000"/>
-          <w:sz w:val="20"/>
-          <w:szCs w:val="20"/>
-        </w:rPr>
-      </w:pPr>
-      <w:r>
-        <w:rPr>
-          <w:rFonts w:ascii="Arial" w:eastAsia="Times New Roman" w:hAnsi="Arial" w:cs="Arial"/>
-          <w:color w:val="000000"/>
-          <w:sz w:val="20"/>
-          <w:szCs w:val="20"/>
-        </w:rPr>
-        <w:t xml:space="preserve"> we might say, well, how many packs of cigarettes</w:t>
-      </w:r>
-    </w:p>
-    <w:p>
-      <w:pPr>
-        <w:spacing w:after="0" w:line="240" w:lineRule="auto"/>
-        <w:rPr>
-          <w:rFonts w:ascii="Arial" w:eastAsia="Times New Roman" w:hAnsi="Arial" w:cs="Arial"/>
-          <w:color w:val="000000"/>
-          <w:sz w:val="20"/>
-          <w:szCs w:val="20"/>
-        </w:rPr>
-      </w:pPr>
-      <w:r>
-        <w:rPr>
-          <w:rFonts w:ascii="Arial" w:eastAsia="Times New Roman" w:hAnsi="Arial" w:cs="Arial"/>
-          <w:color w:val="000000"/>
-          <w:sz w:val="20"/>
-          <w:szCs w:val="20"/>
-        </w:rPr>
-        <w:t xml:space="preserve"> have you smoked on average each week for the past 10 years.</w:t>
-      </w:r>
-    </w:p>
-    <w:p>
-      <w:pPr>
-        <w:spacing w:after="0" w:line="240" w:lineRule="auto"/>
-        <w:rPr>
-          <w:rFonts w:ascii="Arial" w:eastAsia="Times New Roman" w:hAnsi="Arial" w:cs="Arial"/>
-          <w:color w:val="000000"/>
-          <w:sz w:val="20"/>
-          <w:szCs w:val="20"/>
-        </w:rPr>
-      </w:pPr>
-      <w:r>
-        <w:rPr>
-          <w:rFonts w:ascii="Arial" w:eastAsia="Times New Roman" w:hAnsi="Arial" w:cs="Arial"/>
-          <w:color w:val="000000"/>
-          <w:sz w:val="20"/>
-          <w:szCs w:val="20"/>
-        </w:rPr>
-        <w:t xml:space="preserve"> And we would match those folks with people</w:t>
-      </w:r>
-    </w:p>
-    <w:p>
-      <w:pPr>
-        <w:spacing w:after="0" w:line="240" w:lineRule="auto"/>
-        <w:rPr>
-          <w:rFonts w:ascii="Arial" w:eastAsia="Times New Roman" w:hAnsi="Arial" w:cs="Arial"/>
-          <w:color w:val="000000"/>
-          <w:sz w:val="20"/>
-          <w:szCs w:val="20"/>
-        </w:rPr>
-      </w:pPr>
-      <w:r>
-        <w:rPr>
-          <w:rFonts w:ascii="Arial" w:eastAsia="Times New Roman" w:hAnsi="Arial" w:cs="Arial"/>
-          <w:color w:val="000000"/>
-          <w:sz w:val="20"/>
-          <w:szCs w:val="20"/>
-        </w:rPr>
-        <w:t xml:space="preserve"> with similar demographics, characteristics</w:t>
-      </w:r>
-    </w:p>
-    <w:p>
-      <w:pPr>
-        <w:spacing w:after="0" w:line="240" w:lineRule="auto"/>
-        <w:rPr>
-          <w:rFonts w:ascii="Arial" w:eastAsia="Times New Roman" w:hAnsi="Arial" w:cs="Arial"/>
-          <w:color w:val="000000"/>
-          <w:sz w:val="20"/>
-          <w:szCs w:val="20"/>
-        </w:rPr>
-      </w:pPr>
-      <w:r>
-        <w:rPr>
-          <w:rFonts w:ascii="Arial" w:eastAsia="Times New Roman" w:hAnsi="Arial" w:cs="Arial"/>
-          <w:color w:val="000000"/>
-          <w:sz w:val="20"/>
-          <w:szCs w:val="20"/>
-        </w:rPr>
-        <w:t xml:space="preserve"> that did not smoke.</w:t>
-      </w:r>
-    </w:p>
-    <w:p>
-      <w:pPr>
-        <w:spacing w:after="0" w:line="240" w:lineRule="auto"/>
-        <w:rPr>
-          <w:rFonts w:ascii="Arial" w:eastAsia="Times New Roman" w:hAnsi="Arial" w:cs="Arial"/>
-          <w:color w:val="000000"/>
-          <w:sz w:val="20"/>
-          <w:szCs w:val="20"/>
-        </w:rPr>
-      </w:pPr>
-      <w:r>
-        <w:rPr>
-          <w:rFonts w:ascii="Arial" w:eastAsia="Times New Roman" w:hAnsi="Arial" w:cs="Arial"/>
-          <w:color w:val="000000"/>
-          <w:sz w:val="20"/>
-          <w:szCs w:val="20"/>
-        </w:rPr>
-        <w:t xml:space="preserve"> And then, we might compare the rate of lung cancer</w:t>
-      </w:r>
-    </w:p>
-    <w:p>
-      <w:pPr>
-        <w:spacing w:after="0" w:line="240" w:lineRule="auto"/>
-        <w:rPr>
-          <w:rFonts w:ascii="Arial" w:eastAsia="Times New Roman" w:hAnsi="Arial" w:cs="Arial"/>
-          <w:color w:val="000000"/>
-          <w:sz w:val="20"/>
-          <w:szCs w:val="20"/>
-        </w:rPr>
-      </w:pPr>
-      <w:r>
-        <w:rPr>
-          <w:rFonts w:ascii="Arial" w:eastAsia="Times New Roman" w:hAnsi="Arial" w:cs="Arial"/>
-          <w:color w:val="000000"/>
-          <w:sz w:val="20"/>
-          <w:szCs w:val="20"/>
-        </w:rPr>
-        <w:t xml:space="preserve"> in the two groups.</w:t>
-      </w:r>
-    </w:p>
-    <w:p>
-      <w:pPr>
-        <w:spacing w:after="0" w:line="240" w:lineRule="auto"/>
-        <w:rPr>
-          <w:rFonts w:ascii="Arial" w:eastAsia="Times New Roman" w:hAnsi="Arial" w:cs="Arial"/>
-          <w:color w:val="000000"/>
-          <w:sz w:val="20"/>
-          <w:szCs w:val="20"/>
-        </w:rPr>
-      </w:pPr>
       <w:bookmarkStart w:id="1" w:name="_Hlk30401646"/>
       <w:r>
         <w:rPr>
@@ -3602,7 +3825,50 @@
           <w:sz w:val="20"/>
           <w:szCs w:val="20"/>
         </w:rPr>
-        <w:t xml:space="preserve"> The negative thing about case control studies</w:t>
+        <w:t xml:space="preserve"> </w:t>
+      </w:r>
+      <w:bookmarkEnd w:id="1"/>
+    </w:p>
+    <w:p>
+      <w:pPr>
+        <w:spacing w:after="0" w:line="240" w:lineRule="auto"/>
+        <w:rPr>
+          <w:rFonts w:ascii="Arial" w:eastAsia="Times New Roman" w:hAnsi="Arial" w:cs="Arial"/>
+          <w:color w:val="000000"/>
+          <w:sz w:val="20"/>
+          <w:szCs w:val="20"/>
+        </w:rPr>
+      </w:pPr>
+    </w:p>
+    <w:p>
+      <w:pPr>
+        <w:spacing w:after="0" w:line="240" w:lineRule="auto"/>
+        <w:rPr>
+          <w:rFonts w:ascii="Arial" w:eastAsia="Times New Roman" w:hAnsi="Arial" w:cs="Arial"/>
+          <w:color w:val="000000"/>
+          <w:sz w:val="20"/>
+          <w:szCs w:val="20"/>
+        </w:rPr>
+      </w:pPr>
+    </w:p>
+    <w:p>
+      <w:pPr>
+        <w:spacing w:after="0" w:line="240" w:lineRule="auto"/>
+        <w:rPr>
+          <w:rFonts w:ascii="Arial" w:eastAsia="Times New Roman" w:hAnsi="Arial" w:cs="Arial"/>
+          <w:color w:val="000000"/>
+          <w:sz w:val="20"/>
+          <w:szCs w:val="20"/>
+        </w:rPr>
+      </w:pPr>
+      <w:r>
+        <w:rPr>
+          <w:rFonts w:ascii="Arial" w:eastAsia="Times New Roman" w:hAnsi="Arial" w:cs="Arial"/>
+          <w:color w:val="000000"/>
+          <w:sz w:val="20"/>
+          <w:szCs w:val="20"/>
+        </w:rPr>
+        <w:t>19. The negative thing about case control studies</w:t>
       </w:r>
     </w:p>
     <w:p>
@@ -3905,542 +4171,29 @@
         <w:t xml:space="preserve"> you often get erroneous information.</w:t>
       </w:r>
     </w:p>
-    <w:bookmarkEnd w:id="1"/>
-    <w:p>
-      <w:pPr>
-        <w:spacing w:after="0" w:line="240" w:lineRule="auto"/>
-        <w:rPr>
-          <w:rFonts w:ascii="Arial" w:eastAsia="Times New Roman" w:hAnsi="Arial" w:cs="Arial"/>
-          <w:color w:val="000000"/>
-          <w:sz w:val="20"/>
-          <w:szCs w:val="20"/>
-        </w:rPr>
-      </w:pPr>
-    </w:p>
-    <w:p>
-      <w:pPr>
-        <w:spacing w:after="0" w:line="240" w:lineRule="auto"/>
-        <w:rPr>
-          <w:rFonts w:ascii="Arial" w:eastAsia="Times New Roman" w:hAnsi="Arial" w:cs="Arial"/>
-          <w:color w:val="000000"/>
-          <w:sz w:val="20"/>
-          <w:szCs w:val="20"/>
-        </w:rPr>
-      </w:pPr>
-    </w:p>
-    <w:p>
-      <w:pPr>
-        <w:spacing w:after="0" w:line="240" w:lineRule="auto"/>
-        <w:rPr>
-          <w:rFonts w:ascii="Arial" w:eastAsia="Times New Roman" w:hAnsi="Arial" w:cs="Arial"/>
-          <w:color w:val="000000"/>
-          <w:sz w:val="20"/>
-          <w:szCs w:val="20"/>
-        </w:rPr>
-      </w:pPr>
-    </w:p>
-    <w:p>
-      <w:pPr>
-        <w:spacing w:after="0" w:line="240" w:lineRule="auto"/>
-        <w:rPr>
-          <w:rFonts w:ascii="Arial" w:eastAsia="Times New Roman" w:hAnsi="Arial" w:cs="Arial"/>
-          <w:color w:val="000000"/>
-          <w:sz w:val="20"/>
-          <w:szCs w:val="20"/>
-        </w:rPr>
-      </w:pPr>
-      <w:r>
-        <w:rPr>
-          <w:rFonts w:ascii="Arial" w:eastAsia="Times New Roman" w:hAnsi="Arial" w:cs="Arial"/>
-          <w:color w:val="000000"/>
-          <w:sz w:val="20"/>
-          <w:szCs w:val="20"/>
-        </w:rPr>
-        <w:t>19. The negative thing about case control studies</w:t>
-      </w:r>
-    </w:p>
-    <w:p>
-      <w:pPr>
-        <w:spacing w:after="0" w:line="240" w:lineRule="auto"/>
-        <w:rPr>
-          <w:rFonts w:ascii="Arial" w:eastAsia="Times New Roman" w:hAnsi="Arial" w:cs="Arial"/>
-          <w:color w:val="000000"/>
-          <w:sz w:val="20"/>
-          <w:szCs w:val="20"/>
-        </w:rPr>
-      </w:pPr>
-      <w:r>
-        <w:rPr>
-          <w:rFonts w:ascii="Arial" w:eastAsia="Times New Roman" w:hAnsi="Arial" w:cs="Arial"/>
-          <w:color w:val="000000"/>
-          <w:sz w:val="20"/>
-          <w:szCs w:val="20"/>
-        </w:rPr>
-        <w:t xml:space="preserve"> is there's a memory issue here.</w:t>
-      </w:r>
-    </w:p>
-    <w:p>
-      <w:pPr>
-        <w:spacing w:after="0" w:line="240" w:lineRule="auto"/>
-        <w:rPr>
-          <w:rFonts w:ascii="Arial" w:eastAsia="Times New Roman" w:hAnsi="Arial" w:cs="Arial"/>
-          <w:color w:val="000000"/>
-          <w:sz w:val="20"/>
-          <w:szCs w:val="20"/>
-        </w:rPr>
-      </w:pPr>
-      <w:r>
-        <w:rPr>
-          <w:rFonts w:ascii="Arial" w:eastAsia="Times New Roman" w:hAnsi="Arial" w:cs="Arial"/>
-          <w:color w:val="000000"/>
-          <w:sz w:val="20"/>
-          <w:szCs w:val="20"/>
-        </w:rPr>
-        <w:t xml:space="preserve"> People might not remember how many packs of cigarettes</w:t>
-      </w:r>
-    </w:p>
-    <w:p>
-      <w:pPr>
-        <w:spacing w:after="0" w:line="240" w:lineRule="auto"/>
-        <w:rPr>
-          <w:rFonts w:ascii="Arial" w:eastAsia="Times New Roman" w:hAnsi="Arial" w:cs="Arial"/>
-          <w:color w:val="000000"/>
-          <w:sz w:val="20"/>
-          <w:szCs w:val="20"/>
-        </w:rPr>
-      </w:pPr>
-      <w:r>
-        <w:rPr>
-          <w:rFonts w:ascii="Arial" w:eastAsia="Times New Roman" w:hAnsi="Arial" w:cs="Arial"/>
-          <w:color w:val="000000"/>
-          <w:sz w:val="20"/>
-          <w:szCs w:val="20"/>
-        </w:rPr>
-        <w:t xml:space="preserve"> they smoked on average for the past 10 years.</w:t>
-      </w:r>
-    </w:p>
-    <w:p>
-      <w:pPr>
-        <w:spacing w:after="0" w:line="240" w:lineRule="auto"/>
-        <w:rPr>
-          <w:rFonts w:ascii="Arial" w:eastAsia="Times New Roman" w:hAnsi="Arial" w:cs="Arial"/>
-          <w:color w:val="000000"/>
-          <w:sz w:val="20"/>
-          <w:szCs w:val="20"/>
-        </w:rPr>
-      </w:pPr>
-      <w:r>
-        <w:rPr>
-          <w:rFonts w:ascii="Arial" w:eastAsia="Times New Roman" w:hAnsi="Arial" w:cs="Arial"/>
-          <w:color w:val="000000"/>
-          <w:sz w:val="20"/>
-          <w:szCs w:val="20"/>
-        </w:rPr>
-        <w:t xml:space="preserve"> And therefore, you might get bogus information out</w:t>
-      </w:r>
-    </w:p>
-    <w:p>
-      <w:pPr>
-        <w:spacing w:after="0" w:line="240" w:lineRule="auto"/>
-        <w:rPr>
-          <w:rFonts w:ascii="Arial" w:eastAsia="Times New Roman" w:hAnsi="Arial" w:cs="Arial"/>
-          <w:color w:val="000000"/>
-          <w:sz w:val="20"/>
-          <w:szCs w:val="20"/>
-        </w:rPr>
-      </w:pPr>
-      <w:r>
-        <w:rPr>
-          <w:rFonts w:ascii="Arial" w:eastAsia="Times New Roman" w:hAnsi="Arial" w:cs="Arial"/>
-          <w:color w:val="000000"/>
-          <w:sz w:val="20"/>
-          <w:szCs w:val="20"/>
-        </w:rPr>
-        <w:t xml:space="preserve"> of the study.</w:t>
-      </w:r>
-    </w:p>
-    <w:p>
-      <w:pPr>
-        <w:spacing w:after="0" w:line="240" w:lineRule="auto"/>
-        <w:rPr>
-          <w:rFonts w:ascii="Arial" w:eastAsia="Times New Roman" w:hAnsi="Arial" w:cs="Arial"/>
-          <w:color w:val="000000"/>
-          <w:sz w:val="20"/>
-          <w:szCs w:val="20"/>
-        </w:rPr>
-      </w:pPr>
-      <w:r>
-        <w:rPr>
-          <w:rFonts w:ascii="Arial" w:eastAsia="Times New Roman" w:hAnsi="Arial" w:cs="Arial"/>
-          <w:color w:val="000000"/>
-          <w:sz w:val="20"/>
-          <w:szCs w:val="20"/>
-        </w:rPr>
-        <w:t xml:space="preserve"> Or records might not exist or might be somewhat flawed,</w:t>
-      </w:r>
-    </w:p>
-    <w:p>
-      <w:pPr>
-        <w:spacing w:after="0" w:line="240" w:lineRule="auto"/>
-        <w:rPr>
-          <w:rFonts w:ascii="Arial" w:eastAsia="Times New Roman" w:hAnsi="Arial" w:cs="Arial"/>
-          <w:color w:val="000000"/>
-          <w:sz w:val="20"/>
-          <w:szCs w:val="20"/>
-        </w:rPr>
-      </w:pPr>
-      <w:r>
-        <w:rPr>
-          <w:rFonts w:ascii="Arial" w:eastAsia="Times New Roman" w:hAnsi="Arial" w:cs="Arial"/>
-          <w:color w:val="000000"/>
-          <w:sz w:val="20"/>
-          <w:szCs w:val="20"/>
-        </w:rPr>
-        <w:t xml:space="preserve"> which impacts the study.</w:t>
-      </w:r>
-    </w:p>
-    <w:p>
-      <w:pPr>
-        <w:spacing w:after="0" w:line="240" w:lineRule="auto"/>
-        <w:rPr>
-          <w:rFonts w:ascii="Arial" w:eastAsia="Times New Roman" w:hAnsi="Arial" w:cs="Arial"/>
-          <w:color w:val="000000"/>
-          <w:sz w:val="20"/>
-          <w:szCs w:val="20"/>
-        </w:rPr>
-      </w:pPr>
-      <w:r>
-        <w:rPr>
-          <w:rFonts w:ascii="Arial" w:eastAsia="Times New Roman" w:hAnsi="Arial" w:cs="Arial"/>
-          <w:color w:val="000000"/>
-          <w:sz w:val="20"/>
-          <w:szCs w:val="20"/>
-        </w:rPr>
-        <w:t xml:space="preserve"> But case control studies, none the less,</w:t>
-      </w:r>
-    </w:p>
-    <w:p>
-      <w:pPr>
-        <w:spacing w:after="0" w:line="240" w:lineRule="auto"/>
-        <w:rPr>
-          <w:rFonts w:ascii="Arial" w:eastAsia="Times New Roman" w:hAnsi="Arial" w:cs="Arial"/>
-          <w:color w:val="000000"/>
-          <w:sz w:val="20"/>
-          <w:szCs w:val="20"/>
-        </w:rPr>
-      </w:pPr>
-      <w:r>
-        <w:rPr>
-          <w:rFonts w:ascii="Arial" w:eastAsia="Times New Roman" w:hAnsi="Arial" w:cs="Arial"/>
-          <w:color w:val="000000"/>
-          <w:sz w:val="20"/>
-          <w:szCs w:val="20"/>
-        </w:rPr>
-        <w:t xml:space="preserve"> are better than cross-sectional studies,</w:t>
-      </w:r>
-    </w:p>
-    <w:p>
-      <w:pPr>
-        <w:spacing w:after="0" w:line="240" w:lineRule="auto"/>
-        <w:rPr>
-          <w:rFonts w:ascii="Arial" w:eastAsia="Times New Roman" w:hAnsi="Arial" w:cs="Arial"/>
-          <w:color w:val="000000"/>
-          <w:sz w:val="20"/>
-          <w:szCs w:val="20"/>
-        </w:rPr>
-      </w:pPr>
-      <w:r>
-        <w:rPr>
-          <w:rFonts w:ascii="Arial" w:eastAsia="Times New Roman" w:hAnsi="Arial" w:cs="Arial"/>
-          <w:color w:val="000000"/>
-          <w:sz w:val="20"/>
-          <w:szCs w:val="20"/>
-        </w:rPr>
-        <w:t xml:space="preserve"> because you have a matching going on.</w:t>
-      </w:r>
-    </w:p>
-    <w:p>
-      <w:pPr>
-        <w:spacing w:after="0" w:line="240" w:lineRule="auto"/>
-        <w:rPr>
-          <w:rFonts w:ascii="Arial" w:eastAsia="Times New Roman" w:hAnsi="Arial" w:cs="Arial"/>
-          <w:color w:val="000000"/>
-          <w:sz w:val="20"/>
-          <w:szCs w:val="20"/>
-        </w:rPr>
-      </w:pPr>
-      <w:r>
-        <w:rPr>
-          <w:rFonts w:ascii="Arial" w:eastAsia="Times New Roman" w:hAnsi="Arial" w:cs="Arial"/>
-          <w:color w:val="000000"/>
-          <w:sz w:val="20"/>
-          <w:szCs w:val="20"/>
-        </w:rPr>
-        <w:t xml:space="preserve"> You have a control group to compare</w:t>
-      </w:r>
-    </w:p>
-    <w:p>
-      <w:pPr>
-        <w:spacing w:after="0" w:line="240" w:lineRule="auto"/>
-        <w:rPr>
-          <w:rFonts w:ascii="Arial" w:eastAsia="Times New Roman" w:hAnsi="Arial" w:cs="Arial"/>
-          <w:color w:val="000000"/>
-          <w:sz w:val="20"/>
-          <w:szCs w:val="20"/>
-        </w:rPr>
-      </w:pPr>
-      <w:r>
-        <w:rPr>
-          <w:rFonts w:ascii="Arial" w:eastAsia="Times New Roman" w:hAnsi="Arial" w:cs="Arial"/>
-          <w:color w:val="000000"/>
-          <w:sz w:val="20"/>
-          <w:szCs w:val="20"/>
-        </w:rPr>
-        <w:t xml:space="preserve"> against your sort of research group, nonsmokers</w:t>
-      </w:r>
-    </w:p>
-    <w:p>
-      <w:pPr>
-        <w:spacing w:after="0" w:line="240" w:lineRule="auto"/>
-        <w:rPr>
-          <w:rFonts w:ascii="Arial" w:eastAsia="Times New Roman" w:hAnsi="Arial" w:cs="Arial"/>
-          <w:color w:val="000000"/>
-          <w:sz w:val="20"/>
-          <w:szCs w:val="20"/>
-        </w:rPr>
-      </w:pPr>
-      <w:r>
-        <w:rPr>
-          <w:rFonts w:ascii="Arial" w:eastAsia="Times New Roman" w:hAnsi="Arial" w:cs="Arial"/>
-          <w:color w:val="000000"/>
-          <w:sz w:val="20"/>
-          <w:szCs w:val="20"/>
-        </w:rPr>
-        <w:lastRenderedPageBreak/>
-        <w:t xml:space="preserve"> versus the smokers.</w:t>
-      </w:r>
-    </w:p>
-    <w:p>
-      <w:pPr>
-        <w:spacing w:after="0" w:line="240" w:lineRule="auto"/>
-        <w:rPr>
-          <w:rFonts w:ascii="Arial" w:eastAsia="Times New Roman" w:hAnsi="Arial" w:cs="Arial"/>
-          <w:color w:val="000000"/>
-          <w:sz w:val="20"/>
-          <w:szCs w:val="20"/>
-        </w:rPr>
-      </w:pPr>
-      <w:r>
-        <w:rPr>
-          <w:rFonts w:ascii="Arial" w:eastAsia="Times New Roman" w:hAnsi="Arial" w:cs="Arial"/>
-          <w:color w:val="000000"/>
-          <w:sz w:val="20"/>
-          <w:szCs w:val="20"/>
-        </w:rPr>
-        <w:t xml:space="preserve"> But the negative, again, is that, looking back in time,</w:t>
-      </w:r>
-    </w:p>
-    <w:p>
-      <w:pPr>
-        <w:spacing w:after="0" w:line="240" w:lineRule="auto"/>
-        <w:rPr>
-          <w:rFonts w:ascii="Arial" w:eastAsia="Times New Roman" w:hAnsi="Arial" w:cs="Arial"/>
-          <w:color w:val="000000"/>
-          <w:sz w:val="20"/>
-          <w:szCs w:val="20"/>
-        </w:rPr>
-      </w:pPr>
-      <w:r>
-        <w:rPr>
-          <w:rFonts w:ascii="Arial" w:eastAsia="Times New Roman" w:hAnsi="Arial" w:cs="Arial"/>
-          <w:color w:val="000000"/>
-          <w:sz w:val="20"/>
-          <w:szCs w:val="20"/>
-        </w:rPr>
-        <w:t xml:space="preserve"> you often get erroneous information.</w:t>
-      </w:r>
-    </w:p>
-    <w:p>
-      <w:pPr>
-        <w:spacing w:after="0" w:line="240" w:lineRule="auto"/>
-        <w:rPr>
-          <w:rFonts w:ascii="Arial" w:eastAsia="Times New Roman" w:hAnsi="Arial" w:cs="Arial"/>
-          <w:color w:val="000000"/>
-          <w:sz w:val="20"/>
-          <w:szCs w:val="20"/>
-        </w:rPr>
-      </w:pPr>
-    </w:p>
-    <w:p>
-      <w:pPr>
-        <w:spacing w:after="0" w:line="240" w:lineRule="auto"/>
-        <w:rPr>
-          <w:rFonts w:ascii="Arial" w:eastAsia="Times New Roman" w:hAnsi="Arial" w:cs="Arial"/>
-          <w:color w:val="000000"/>
-          <w:sz w:val="20"/>
-          <w:szCs w:val="20"/>
-        </w:rPr>
-      </w:pPr>
-      <w:r>
-        <w:rPr>
-          <w:rFonts w:ascii="Arial" w:eastAsia="Times New Roman" w:hAnsi="Arial" w:cs="Arial"/>
-          <w:color w:val="000000"/>
-          <w:sz w:val="20"/>
-          <w:szCs w:val="20"/>
-        </w:rPr>
-        <w:t>20. But case control studies, none the less,</w:t>
-      </w:r>
-    </w:p>
-    <w:p>
-      <w:pPr>
-        <w:spacing w:after="0" w:line="240" w:lineRule="auto"/>
-        <w:rPr>
-          <w:rFonts w:ascii="Arial" w:eastAsia="Times New Roman" w:hAnsi="Arial" w:cs="Arial"/>
-          <w:color w:val="000000"/>
-          <w:sz w:val="20"/>
-          <w:szCs w:val="20"/>
-        </w:rPr>
-      </w:pPr>
-      <w:r>
-        <w:rPr>
-          <w:rFonts w:ascii="Arial" w:eastAsia="Times New Roman" w:hAnsi="Arial" w:cs="Arial"/>
-          <w:color w:val="000000"/>
-          <w:sz w:val="20"/>
-          <w:szCs w:val="20"/>
-        </w:rPr>
-        <w:t xml:space="preserve"> are better than cross-sectional studies,</w:t>
-      </w:r>
-    </w:p>
-    <w:p>
-      <w:pPr>
-        <w:spacing w:after="0" w:line="240" w:lineRule="auto"/>
-        <w:rPr>
-          <w:rFonts w:ascii="Arial" w:eastAsia="Times New Roman" w:hAnsi="Arial" w:cs="Arial"/>
-          <w:color w:val="000000"/>
-          <w:sz w:val="20"/>
-          <w:szCs w:val="20"/>
-        </w:rPr>
-      </w:pPr>
-      <w:r>
-        <w:rPr>
-          <w:rFonts w:ascii="Arial" w:eastAsia="Times New Roman" w:hAnsi="Arial" w:cs="Arial"/>
-          <w:color w:val="000000"/>
-          <w:sz w:val="20"/>
-          <w:szCs w:val="20"/>
-        </w:rPr>
-        <w:t xml:space="preserve"> because you have a matching going on.</w:t>
-      </w:r>
-    </w:p>
-    <w:p>
-      <w:pPr>
-        <w:spacing w:after="0" w:line="240" w:lineRule="auto"/>
-        <w:rPr>
-          <w:rFonts w:ascii="Arial" w:eastAsia="Times New Roman" w:hAnsi="Arial" w:cs="Arial"/>
-          <w:color w:val="000000"/>
-          <w:sz w:val="20"/>
-          <w:szCs w:val="20"/>
-        </w:rPr>
-      </w:pPr>
-      <w:r>
-        <w:rPr>
-          <w:rFonts w:ascii="Arial" w:eastAsia="Times New Roman" w:hAnsi="Arial" w:cs="Arial"/>
-          <w:color w:val="000000"/>
-          <w:sz w:val="20"/>
-          <w:szCs w:val="20"/>
-        </w:rPr>
-        <w:t xml:space="preserve"> You have a control group to compare</w:t>
-      </w:r>
-    </w:p>
-    <w:p>
-      <w:pPr>
-        <w:spacing w:after="0" w:line="240" w:lineRule="auto"/>
-        <w:rPr>
-          <w:rFonts w:ascii="Arial" w:eastAsia="Times New Roman" w:hAnsi="Arial" w:cs="Arial"/>
-          <w:color w:val="000000"/>
-          <w:sz w:val="20"/>
-          <w:szCs w:val="20"/>
-        </w:rPr>
-      </w:pPr>
-      <w:r>
-        <w:rPr>
-          <w:rFonts w:ascii="Arial" w:eastAsia="Times New Roman" w:hAnsi="Arial" w:cs="Arial"/>
-          <w:color w:val="000000"/>
-          <w:sz w:val="20"/>
-          <w:szCs w:val="20"/>
-        </w:rPr>
-        <w:t xml:space="preserve"> against your sort of research group, nonsmokers</w:t>
-      </w:r>
-    </w:p>
-    <w:p>
-      <w:pPr>
-        <w:spacing w:after="0" w:line="240" w:lineRule="auto"/>
-        <w:rPr>
-          <w:rFonts w:ascii="Arial" w:eastAsia="Times New Roman" w:hAnsi="Arial" w:cs="Arial"/>
-          <w:color w:val="000000"/>
-          <w:sz w:val="20"/>
-          <w:szCs w:val="20"/>
-        </w:rPr>
-      </w:pPr>
-      <w:r>
-        <w:rPr>
-          <w:rFonts w:ascii="Arial" w:eastAsia="Times New Roman" w:hAnsi="Arial" w:cs="Arial"/>
-          <w:color w:val="000000"/>
-          <w:sz w:val="20"/>
-          <w:szCs w:val="20"/>
-        </w:rPr>
-        <w:t xml:space="preserve"> versus the smokers.</w:t>
-      </w:r>
-    </w:p>
-    <w:p>
-      <w:pPr>
-        <w:spacing w:after="0" w:line="240" w:lineRule="auto"/>
-        <w:rPr>
-          <w:rFonts w:ascii="Arial" w:eastAsia="Times New Roman" w:hAnsi="Arial" w:cs="Arial"/>
-          <w:color w:val="000000"/>
-          <w:sz w:val="20"/>
-          <w:szCs w:val="20"/>
-        </w:rPr>
-      </w:pPr>
-      <w:r>
-        <w:rPr>
-          <w:rFonts w:ascii="Arial" w:eastAsia="Times New Roman" w:hAnsi="Arial" w:cs="Arial"/>
-          <w:color w:val="000000"/>
-          <w:sz w:val="20"/>
-          <w:szCs w:val="20"/>
-        </w:rPr>
-        <w:t xml:space="preserve"> But the negative, again, is that, looking back in time,</w:t>
-      </w:r>
-    </w:p>
-    <w:p>
-      <w:pPr>
-        <w:spacing w:after="0" w:line="240" w:lineRule="auto"/>
-        <w:rPr>
-          <w:rFonts w:ascii="Arial" w:eastAsia="Times New Roman" w:hAnsi="Arial" w:cs="Arial"/>
-          <w:color w:val="000000"/>
-          <w:sz w:val="20"/>
-          <w:szCs w:val="20"/>
-        </w:rPr>
-      </w:pPr>
-      <w:r>
-        <w:rPr>
-          <w:rFonts w:ascii="Arial" w:eastAsia="Times New Roman" w:hAnsi="Arial" w:cs="Arial"/>
-          <w:color w:val="000000"/>
-          <w:sz w:val="20"/>
-          <w:szCs w:val="20"/>
-        </w:rPr>
-        <w:t xml:space="preserve"> you often get erroneous information.</w:t>
-      </w:r>
-    </w:p>
-    <w:p>
-      <w:pPr>
-        <w:spacing w:after="0" w:line="240" w:lineRule="auto"/>
-        <w:rPr>
-          <w:rFonts w:ascii="Arial" w:eastAsia="Times New Roman" w:hAnsi="Arial" w:cs="Arial"/>
-          <w:color w:val="000000"/>
-          <w:sz w:val="20"/>
-          <w:szCs w:val="20"/>
-        </w:rPr>
-      </w:pPr>
+    <w:p>
+      <w:pPr>
+        <w:spacing w:after="0" w:line="240" w:lineRule="auto"/>
+        <w:rPr>
+          <w:rFonts w:ascii="Arial" w:eastAsia="Times New Roman" w:hAnsi="Arial" w:cs="Arial"/>
+          <w:color w:val="000000"/>
+          <w:sz w:val="20"/>
+          <w:szCs w:val="20"/>
+        </w:rPr>
+      </w:pPr>
+    </w:p>
+    <w:p>
+      <w:pPr>
+        <w:spacing w:after="0" w:line="240" w:lineRule="auto"/>
+        <w:rPr>
+          <w:rFonts w:ascii="Arial" w:eastAsia="Times New Roman" w:hAnsi="Arial" w:cs="Arial"/>
+          <w:color w:val="000000"/>
+          <w:sz w:val="20"/>
+          <w:szCs w:val="20"/>
+        </w:rPr>
+      </w:pPr>
+      <w:bookmarkStart w:id="2" w:name="_GoBack"/>
+      <w:bookmarkEnd w:id="2"/>
     </w:p>
     <w:p>
       <w:pPr>
@@ -5145,14 +4898,21 @@
         <w:rPr>
           <w:rFonts w:ascii="Times New Roman" w:eastAsia="Calibri" w:hAnsi="Times New Roman" w:cs="Times New Roman"/>
         </w:rPr>
-        <w:t xml:space="preserve">Researchers wanted to assess the long-term psychological effects of children evacuated during World War II. They obtained a sample of 169 former evacuees and a control group of 43 people who were </w:t>
-      </w:r>
-      <w:r>
-        <w:rPr>
-          <w:rFonts w:ascii="Times New Roman" w:eastAsia="Calibri" w:hAnsi="Times New Roman" w:cs="Times New Roman"/>
-        </w:rPr>
-        <w:lastRenderedPageBreak/>
-        <w:t>children during the war but were not evacuated. The subjects’ mental states were evaluated using questionnaires. It was determined that the psychological well being of the individuals was adversely affected by evacuation. (Source: Foster D, Davies S, and Steele H (2003) The evacuation of British children during World War II: a preliminary investigation into the long-term psychological effects. Aging &amp; Mental Health (7)5.)</w:t>
+        <w:t xml:space="preserve">Researchers wanted to assess the long-term psychological effects of children evacuated during World War II. They obtained a sample of 169 former evacuees and a control group of 43 people who were children during the war but were not evacuated. The subjects’ mental states were evaluated using questionnaires. It was determined that the psychological </w:t>
+      </w:r>
+      <w:proofErr w:type="spellStart"/>
+      <w:r>
+        <w:rPr>
+          <w:rFonts w:ascii="Times New Roman" w:eastAsia="Calibri" w:hAnsi="Times New Roman" w:cs="Times New Roman"/>
+        </w:rPr>
+        <w:t>well being</w:t>
+      </w:r>
+      <w:proofErr w:type="spellEnd"/>
+      <w:r>
+        <w:rPr>
+          <w:rFonts w:ascii="Times New Roman" w:eastAsia="Calibri" w:hAnsi="Times New Roman" w:cs="Times New Roman"/>
+        </w:rPr>
+        <w:t xml:space="preserve"> of the individuals was adversely affected by evacuation. (Source: Foster D, Davies S, and Steele H (2003) The evacuation of British children during World War II: a preliminary investigation into the long-term psychological effects. Aging &amp; Mental Health (7)5.)</w:t>
       </w:r>
     </w:p>
     <w:p>
@@ -5208,7 +4968,21 @@
         <w:rPr>
           <w:rFonts w:ascii="Times New Roman" w:eastAsia="Calibri" w:hAnsi="Times New Roman" w:cs="Times New Roman"/>
         </w:rPr>
-        <w:t>A total of 974 homeless women in the Los Angeles area were surveyed to determine their level of satisfaction with the healthcare provided by shelter clinics versus the healthcare provided by government clinics. (Source: Swanson KA, Andersen R, Gelberg L (2003) Patient satisfaction for homeless women. Journal of Women’s Health (12)7.)</w:t>
+        <w:t xml:space="preserve">A total of 974 homeless women in the Los Angeles area were surveyed to determine their level of satisfaction with the healthcare provided by shelter clinics versus the healthcare provided by government clinics. (Source: Swanson KA, Andersen R, </w:t>
+      </w:r>
+      <w:proofErr w:type="spellStart"/>
+      <w:r>
+        <w:rPr>
+          <w:rFonts w:ascii="Times New Roman" w:eastAsia="Calibri" w:hAnsi="Times New Roman" w:cs="Times New Roman"/>
+        </w:rPr>
+        <w:t>Gelberg</w:t>
+      </w:r>
+      <w:proofErr w:type="spellEnd"/>
+      <w:r>
+        <w:rPr>
+          <w:rFonts w:ascii="Times New Roman" w:eastAsia="Calibri" w:hAnsi="Times New Roman" w:cs="Times New Roman"/>
+        </w:rPr>
+        <w:t xml:space="preserve"> L (2003) Patient satisfaction for homeless women. Journal of Women’s Health (12)7.)</w:t>
       </w:r>
     </w:p>
     <w:p>
@@ -5236,7 +5010,14 @@
         <w:rPr>
           <w:rFonts w:ascii="Times New Roman" w:eastAsia="Calibri" w:hAnsi="Times New Roman" w:cs="Times New Roman"/>
         </w:rPr>
-        <w:t>The Cancer Prevention Study II (CPS-II) is funded and conducted by the American Cancer Society. Its goal is to examine the relationship among environmental and lifestyle factors on cancer cases by tracking approximately 1.2 million men and women. Study participants completed an initial study questionnaire in 1982 providing information on a range of lifestyle factors such as diet, alcohol and tobacco use, occupation, medical history, and family cancer history. These data have been examined extensively in relation to cancer mortality. Vital status of study participants is updated biennially. Cause of death has been documented for over 98% of all deaths that have occurred. Mortality follow-up of the CPS-II participants is complete through 2002 and is expected to continue for many years. (Source: American Cancer Soci</w:t>
+        <w:t>The Cancer Prevention Study II (CPS-II) is funded and conducted by the American Cancer Society. Its goal is to examine the relationship among environmental and lifestyle factors on cancer cases by tracking approximately 1.2 million men and women. Study participants completed an initial study questionnaire in 1982 providing information on a range of lifestyle factors such as diet, alcohol and tobacco use, occupation, medical history, and family cancer history. These data have been examined extensively in relation to cancer mortality. Vital status of study participants is updated biennially. Cause of death has been documented for over 98% of all deaths that have occurred. Mortality follow-</w:t>
+      </w:r>
+      <w:r>
+        <w:rPr>
+          <w:rFonts w:ascii="Times New Roman" w:eastAsia="Calibri" w:hAnsi="Times New Roman" w:cs="Times New Roman"/>
+        </w:rPr>
+        <w:lastRenderedPageBreak/>
+        <w:t>up of the CPS-II participants is complete through 2002 and is expected to continue for many years. (Source: American Cancer Soci</w:t>
       </w:r>
       <w:r>
         <w:rPr>
@@ -5593,6 +5374,7 @@
           <w:sz w:val="24"/>
           <w:szCs w:val="24"/>
         </w:rPr>
+        <w:lastRenderedPageBreak/>
         <w:t>It is not always possible to conduct an experiment. For example, we could not conduct an experiment to investigate the perceived link between high-tension wires and leukemia (on humans). Do you see why?</w:t>
       </w:r>
     </w:p>
@@ -5711,7 +5493,6 @@
           <w:sz w:val="24"/>
           <w:szCs w:val="24"/>
         </w:rPr>
-        <w:lastRenderedPageBreak/>
         <w:t>For example, various federal agencies regularly collect data that are available to the public. Some of these agencies include the Centers for Disease Control and Prevention (</w:t>
       </w:r>
       <w:hyperlink r:id="rId6" w:history="1">
@@ -5914,7 +5695,17 @@
           <w:sz w:val="24"/>
           <w:szCs w:val="24"/>
         </w:rPr>
-        <w:t>The United States conducts a census every 10 years to learn the demographic makeup of the United States. Everyone whose primary residence is within the U.S. borders must fill out a questionnaire packet. The cost of obtaining the census in 2010 was approximately </w:t>
+        <w:t xml:space="preserve">The United States conducts a census every 10 years to learn the demographic makeup of the United States. Everyone whose primary residence is within the U.S. borders must fill out a questionnaire packet. The cost of obtaining the census in 2010 was </w:t>
+      </w:r>
+      <w:r>
+        <w:rPr>
+          <w:rFonts w:ascii="Myriad" w:eastAsia="Times New Roman" w:hAnsi="Myriad" w:cs="Times New Roman"/>
+          <w:color w:val="4D4D4F"/>
+          <w:sz w:val="24"/>
+          <w:szCs w:val="24"/>
+        </w:rPr>
+        <w:lastRenderedPageBreak/>
+        <w:t>approximately </w:t>
       </w:r>
       <w:r>
         <w:rPr>
@@ -6014,17 +5805,7 @@
           <w:sz w:val="24"/>
           <w:szCs w:val="24"/>
         </w:rPr>
-        <w:t xml:space="preserve">Is the United States successful in obtaining a census? Not entirely. Some individuals go uncounted due to illiteracy, language issues, and homelessness. Given the political stakes that are based on the census, politicians often consider how to count these individuals. Statisticians have offered solutions to the counting problem. If you wish, go </w:t>
-      </w:r>
-      <w:r>
-        <w:rPr>
-          <w:rFonts w:ascii="Myriad" w:eastAsia="Times New Roman" w:hAnsi="Myriad" w:cs="Times New Roman"/>
-          <w:color w:val="4D4D4F"/>
-          <w:sz w:val="24"/>
-          <w:szCs w:val="24"/>
-        </w:rPr>
-        <w:lastRenderedPageBreak/>
-        <w:t>to </w:t>
+        <w:t>Is the United States successful in obtaining a census? Not entirely. Some individuals go uncounted due to illiteracy, language issues, and homelessness. Given the political stakes that are based on the census, politicians often consider how to count these individuals. Statisticians have offered solutions to the counting problem. If you wish, go to </w:t>
       </w:r>
       <w:hyperlink r:id="rId10" w:history="1">
         <w:r>
@@ -6078,8 +5859,6 @@
           <w:color w:val="4D4D4F"/>
         </w:rPr>
       </w:pPr>
-      <w:bookmarkStart w:id="2" w:name="_GoBack"/>
-      <w:bookmarkEnd w:id="2"/>
     </w:p>
     <w:p>
       <w:pPr>
